--- a/求职/简历/新的简历/版本1/Java开发简历—梁念.docx
+++ b/求职/简历/新的简历/版本1/Java开发简历—梁念.docx
@@ -17,7 +17,7 @@
           <w:rFonts w:hint="eastAsia"/>
           <w:lang w:eastAsia="zh-CN"/>
         </w:rPr>
-        <w:t>梁念</w:t>
+        <w:t>我的简历</w:t>
       </w:r>
     </w:p>
     <w:p>
@@ -620,620 +620,665 @@
           <w:rFonts w:hint="eastAsia"/>
           <w:lang w:val="en-US" w:eastAsia="zh-CN"/>
         </w:rPr>
-        <w:t>计算机二级C语言证书，</w:t>
+        <w:t>计算机二级C语言证书，计算机三级网络技术证书</w:t>
+      </w:r>
+    </w:p>
+    <w:p>
+      <w:pPr>
+        <w:rPr>
+          <w:rFonts w:hint="eastAsia"/>
+          <w:lang w:val="en-US" w:eastAsia="zh-CN"/>
+        </w:rPr>
+      </w:pPr>
+    </w:p>
+    <w:p>
+      <w:pPr>
+        <w:rPr>
+          <w:rFonts w:hint="eastAsia"/>
+          <w:b/>
+          <w:bCs/>
+          <w:sz w:val="24"/>
+          <w:szCs w:val="24"/>
+          <w:lang w:val="en-US" w:eastAsia="zh-CN"/>
+        </w:rPr>
+      </w:pPr>
+      <w:r>
+        <w:rPr>
+          <w:rFonts w:hint="eastAsia"/>
+          <w:b/>
+          <w:bCs/>
+          <w:sz w:val="24"/>
+          <w:szCs w:val="24"/>
+          <w:lang w:val="en-US" w:eastAsia="zh-CN"/>
+        </w:rPr>
+        <w:t>工作经历</w:t>
+      </w:r>
+    </w:p>
+    <w:p>
+      <w:pPr>
+        <w:rPr>
+          <w:rFonts w:hint="eastAsia"/>
+          <w:b w:val="0"/>
+          <w:bCs w:val="0"/>
+          <w:sz w:val="21"/>
+          <w:szCs w:val="21"/>
+          <w:lang w:val="en-US" w:eastAsia="zh-CN"/>
+        </w:rPr>
+      </w:pPr>
+      <w:r>
+        <w:rPr>
+          <w:rFonts w:hint="eastAsia"/>
+          <w:b/>
+          <w:bCs/>
+          <w:sz w:val="21"/>
+          <w:szCs w:val="21"/>
+          <w:lang w:val="en-US" w:eastAsia="zh-CN"/>
+        </w:rPr>
+        <w:t>工作时间</w:t>
+      </w:r>
+      <w:r>
+        <w:rPr>
+          <w:rFonts w:hint="eastAsia"/>
+          <w:b w:val="0"/>
+          <w:bCs w:val="0"/>
+          <w:sz w:val="21"/>
+          <w:szCs w:val="21"/>
+          <w:lang w:val="en-US" w:eastAsia="zh-CN"/>
+        </w:rPr>
+        <w:t>：2015年7月-2015年11月</w:t>
+      </w:r>
+    </w:p>
+    <w:p>
+      <w:pPr>
+        <w:rPr>
+          <w:rFonts w:hint="eastAsia"/>
+          <w:b w:val="0"/>
+          <w:bCs w:val="0"/>
+          <w:sz w:val="21"/>
+          <w:szCs w:val="21"/>
+          <w:lang w:val="en-US" w:eastAsia="zh-CN"/>
+        </w:rPr>
+      </w:pPr>
+      <w:r>
+        <w:rPr>
+          <w:rFonts w:hint="eastAsia"/>
+          <w:b/>
+          <w:bCs/>
+          <w:sz w:val="21"/>
+          <w:szCs w:val="21"/>
+          <w:lang w:val="en-US" w:eastAsia="zh-CN"/>
+        </w:rPr>
+        <w:t>公司名称：</w:t>
+      </w:r>
+      <w:r>
+        <w:rPr>
+          <w:rFonts w:hint="eastAsia"/>
+          <w:b w:val="0"/>
+          <w:bCs w:val="0"/>
+          <w:sz w:val="21"/>
+          <w:szCs w:val="21"/>
+          <w:lang w:val="en-US" w:eastAsia="zh-CN"/>
+        </w:rPr>
+        <w:t>深圳掌心互动科技有限公司</w:t>
+      </w:r>
+    </w:p>
+    <w:p>
+      <w:pPr>
+        <w:rPr>
+          <w:rFonts w:hint="eastAsia"/>
+          <w:b w:val="0"/>
+          <w:bCs w:val="0"/>
+          <w:sz w:val="21"/>
+          <w:szCs w:val="21"/>
+          <w:lang w:val="en-US" w:eastAsia="zh-CN"/>
+        </w:rPr>
+      </w:pPr>
+      <w:r>
+        <w:rPr>
+          <w:rFonts w:hint="eastAsia"/>
+          <w:b/>
+          <w:bCs/>
+          <w:sz w:val="21"/>
+          <w:szCs w:val="21"/>
+          <w:lang w:val="en-US" w:eastAsia="zh-CN"/>
+        </w:rPr>
+        <w:t>公司行业</w:t>
+      </w:r>
+      <w:r>
+        <w:rPr>
+          <w:rFonts w:hint="eastAsia"/>
+          <w:b w:val="0"/>
+          <w:bCs w:val="0"/>
+          <w:sz w:val="21"/>
+          <w:szCs w:val="21"/>
+          <w:lang w:val="en-US" w:eastAsia="zh-CN"/>
+        </w:rPr>
+        <w:t>：手机游戏</w:t>
+      </w:r>
+    </w:p>
+    <w:p>
+      <w:pPr>
+        <w:rPr>
+          <w:rFonts w:hint="eastAsia"/>
+          <w:b w:val="0"/>
+          <w:bCs w:val="0"/>
+          <w:sz w:val="21"/>
+          <w:szCs w:val="21"/>
+          <w:lang w:val="en-US" w:eastAsia="zh-CN"/>
+        </w:rPr>
+      </w:pPr>
+      <w:r>
+        <w:rPr>
+          <w:rFonts w:hint="eastAsia"/>
+          <w:b/>
+          <w:bCs/>
+          <w:sz w:val="21"/>
+          <w:szCs w:val="21"/>
+          <w:lang w:val="en-US" w:eastAsia="zh-CN"/>
+        </w:rPr>
+        <w:t>工作岗位</w:t>
+      </w:r>
+      <w:r>
+        <w:rPr>
+          <w:rFonts w:hint="eastAsia"/>
+          <w:b w:val="0"/>
+          <w:bCs w:val="0"/>
+          <w:sz w:val="21"/>
+          <w:szCs w:val="21"/>
+          <w:lang w:val="en-US" w:eastAsia="zh-CN"/>
+        </w:rPr>
+        <w:t>：Java后台开发</w:t>
+      </w:r>
+    </w:p>
+    <w:p>
+      <w:pPr>
+        <w:rPr>
+          <w:rFonts w:hint="eastAsia"/>
+          <w:b w:val="0"/>
+          <w:bCs w:val="0"/>
+          <w:sz w:val="21"/>
+          <w:szCs w:val="21"/>
+          <w:lang w:val="en-US" w:eastAsia="zh-CN"/>
+        </w:rPr>
+      </w:pPr>
+      <w:r>
+        <w:rPr>
+          <w:rFonts w:hint="eastAsia"/>
+          <w:b/>
+          <w:bCs/>
+          <w:sz w:val="21"/>
+          <w:szCs w:val="21"/>
+          <w:lang w:val="en-US" w:eastAsia="zh-CN"/>
+        </w:rPr>
+        <w:t>工作职责</w:t>
+      </w:r>
+      <w:r>
+        <w:rPr>
+          <w:rFonts w:hint="eastAsia"/>
+          <w:b w:val="0"/>
+          <w:bCs w:val="0"/>
+          <w:sz w:val="21"/>
+          <w:szCs w:val="21"/>
+          <w:lang w:val="en-US" w:eastAsia="zh-CN"/>
+        </w:rPr>
+        <w:t>：1、负责游戏GM系统的后台开发</w:t>
+      </w:r>
+    </w:p>
+    <w:p>
+      <w:pPr>
+        <w:rPr>
+          <w:rFonts w:hint="eastAsia"/>
+          <w:lang w:val="en-US" w:eastAsia="zh-CN"/>
+        </w:rPr>
+      </w:pPr>
+      <w:r>
+        <w:rPr>
+          <w:rFonts w:hint="eastAsia"/>
+          <w:b w:val="0"/>
+          <w:bCs w:val="0"/>
+          <w:sz w:val="21"/>
+          <w:szCs w:val="21"/>
+          <w:lang w:val="en-US" w:eastAsia="zh-CN"/>
+        </w:rPr>
+        <w:t xml:space="preserve">          2、</w:t>
+      </w:r>
+      <w:r>
+        <w:rPr>
+          <w:rFonts w:hint="eastAsia"/>
+          <w:lang w:val="en-US" w:eastAsia="zh-CN"/>
+        </w:rPr>
+        <w:t>参与系统的需求分析、设计、编码等开发工作</w:t>
+      </w:r>
+    </w:p>
+    <w:p>
+      <w:pPr>
+        <w:numPr>
+          <w:ilvl w:val="0"/>
+          <w:numId w:val="0"/>
+        </w:numPr>
+        <w:rPr>
+          <w:rFonts w:hint="eastAsia"/>
+          <w:lang w:val="en-US" w:eastAsia="zh-CN"/>
+        </w:rPr>
+      </w:pPr>
+      <w:r>
+        <w:rPr>
+          <w:rFonts w:hint="eastAsia"/>
+          <w:lang w:val="en-US" w:eastAsia="zh-CN"/>
+        </w:rPr>
+        <w:t xml:space="preserve">          3、负责公司官网的部分前端开发</w:t>
+      </w:r>
+    </w:p>
+    <w:p>
+      <w:pPr>
+        <w:numPr>
+          <w:ilvl w:val="0"/>
+          <w:numId w:val="0"/>
+        </w:numPr>
+        <w:rPr>
+          <w:rFonts w:hint="eastAsia"/>
+          <w:lang w:val="en-US" w:eastAsia="zh-CN"/>
+        </w:rPr>
+      </w:pPr>
+    </w:p>
+    <w:p>
+      <w:pPr>
+        <w:numPr>
+          <w:ilvl w:val="0"/>
+          <w:numId w:val="0"/>
+        </w:numPr>
+        <w:rPr>
+          <w:rFonts w:hint="eastAsia"/>
+          <w:b/>
+          <w:bCs/>
+          <w:sz w:val="24"/>
+          <w:szCs w:val="24"/>
+          <w:lang w:val="en-US" w:eastAsia="zh-CN"/>
+        </w:rPr>
+      </w:pPr>
+      <w:r>
+        <w:rPr>
+          <w:rFonts w:hint="eastAsia"/>
+          <w:b/>
+          <w:bCs/>
+          <w:sz w:val="24"/>
+          <w:szCs w:val="24"/>
+          <w:lang w:val="en-US" w:eastAsia="zh-CN"/>
+        </w:rPr>
+        <w:t>在校项目经历</w:t>
+      </w:r>
+    </w:p>
+    <w:p>
+      <w:pPr>
+        <w:rPr>
+          <w:rFonts w:hint="eastAsia" w:ascii="宋体" w:hAnsi="宋体" w:eastAsia="宋体" w:cs="宋体"/>
+          <w:b w:val="0"/>
+          <w:bCs w:val="0"/>
+          <w:color w:val="000000"/>
+          <w:sz w:val="21"/>
+          <w:szCs w:val="21"/>
+        </w:rPr>
+      </w:pPr>
+      <w:r>
+        <w:rPr>
+          <w:rFonts w:hint="eastAsia"/>
+          <w:b/>
+          <w:bCs/>
+          <w:lang w:val="en-US" w:eastAsia="zh-CN"/>
+        </w:rPr>
+        <w:t>项目时间</w:t>
+      </w:r>
+      <w:r>
+        <w:rPr>
+          <w:rFonts w:hint="eastAsia"/>
+          <w:b w:val="0"/>
+          <w:bCs w:val="0"/>
+          <w:lang w:val="en-US" w:eastAsia="zh-CN"/>
+        </w:rPr>
+        <w:t>：2013年9月-</w:t>
+      </w:r>
+      <w:r>
+        <w:rPr>
+          <w:rFonts w:hint="eastAsia" w:ascii="宋体" w:hAnsi="宋体" w:cs="宋体"/>
+          <w:b w:val="0"/>
+          <w:bCs w:val="0"/>
+          <w:color w:val="000000"/>
+          <w:sz w:val="21"/>
+          <w:szCs w:val="21"/>
+          <w:lang w:val="en-US" w:eastAsia="zh-CN"/>
+        </w:rPr>
+        <w:t>2014年9月</w:t>
+      </w:r>
+    </w:p>
+    <w:p>
+      <w:pPr>
+        <w:rPr>
+          <w:rFonts w:hint="eastAsia" w:ascii="宋体" w:hAnsi="宋体" w:eastAsia="宋体" w:cs="宋体"/>
+          <w:color w:val="000000"/>
+          <w:sz w:val="21"/>
+          <w:szCs w:val="21"/>
+        </w:rPr>
+      </w:pPr>
+      <w:r>
+        <w:rPr>
+          <w:rFonts w:hint="eastAsia" w:ascii="宋体" w:hAnsi="宋体" w:cs="宋体"/>
+          <w:b/>
+          <w:bCs/>
+          <w:color w:val="000000"/>
+          <w:sz w:val="21"/>
+          <w:szCs w:val="21"/>
+          <w:lang w:eastAsia="zh-CN"/>
+        </w:rPr>
+        <w:t>项目名称</w:t>
+      </w:r>
+      <w:r>
+        <w:rPr>
+          <w:rFonts w:hint="eastAsia" w:ascii="宋体" w:hAnsi="宋体" w:cs="宋体"/>
+          <w:b w:val="0"/>
+          <w:bCs w:val="0"/>
+          <w:color w:val="000000"/>
+          <w:sz w:val="21"/>
+          <w:szCs w:val="21"/>
+          <w:lang w:eastAsia="zh-CN"/>
+        </w:rPr>
+        <w:t>：</w:t>
+      </w:r>
+      <w:r>
+        <w:rPr>
+          <w:rFonts w:hint="eastAsia" w:ascii="宋体" w:hAnsi="宋体" w:eastAsia="宋体" w:cs="宋体"/>
+          <w:color w:val="000000"/>
+          <w:sz w:val="21"/>
+          <w:szCs w:val="21"/>
+        </w:rPr>
+        <w:t>基于labview和web技术的虚拟实验室搭建</w:t>
+      </w:r>
+    </w:p>
+    <w:p>
+      <w:pPr>
+        <w:rPr>
+          <w:rFonts w:hint="eastAsia" w:ascii="宋体" w:hAnsi="宋体" w:eastAsia="宋体" w:cs="宋体"/>
+          <w:color w:val="000000"/>
+          <w:sz w:val="21"/>
+          <w:szCs w:val="21"/>
+        </w:rPr>
+      </w:pPr>
+      <w:r>
+        <w:rPr>
+          <w:rFonts w:hint="eastAsia" w:ascii="宋体" w:hAnsi="宋体" w:cs="宋体"/>
+          <w:b/>
+          <w:bCs/>
+          <w:color w:val="000000"/>
+          <w:sz w:val="21"/>
+          <w:szCs w:val="21"/>
+          <w:lang w:eastAsia="zh-CN"/>
+        </w:rPr>
+        <w:t>项目描述</w:t>
+      </w:r>
+      <w:r>
+        <w:rPr>
+          <w:rFonts w:hint="eastAsia" w:ascii="宋体" w:hAnsi="宋体" w:cs="宋体"/>
+          <w:color w:val="000000"/>
+          <w:sz w:val="21"/>
+          <w:szCs w:val="21"/>
+          <w:lang w:eastAsia="zh-CN"/>
+        </w:rPr>
+        <w:t>：</w:t>
+      </w:r>
+      <w:r>
+        <w:rPr>
+          <w:rFonts w:hint="eastAsia" w:ascii="宋体" w:hAnsi="宋体" w:eastAsia="宋体" w:cs="宋体"/>
+          <w:color w:val="000000"/>
+          <w:sz w:val="21"/>
+          <w:szCs w:val="21"/>
+        </w:rPr>
+        <w:t>虚拟实验室是以Web技术及Labview等软件为基础，构建的远程实验平台。实验者可以通过互联网远程控制实验室仪器进行实验，实时观测实验过程，并将实验数据反馈到其电脑上。</w:t>
+      </w:r>
+    </w:p>
+    <w:p>
+      <w:pPr>
+        <w:rPr>
+          <w:rFonts w:hint="eastAsia" w:ascii="宋体" w:hAnsi="宋体" w:cs="宋体"/>
+          <w:color w:val="000000"/>
+          <w:sz w:val="21"/>
+          <w:szCs w:val="21"/>
+          <w:lang w:val="en-US" w:eastAsia="zh-CN"/>
+        </w:rPr>
+      </w:pPr>
+      <w:r>
+        <w:rPr>
+          <w:rFonts w:hint="eastAsia" w:ascii="宋体" w:hAnsi="宋体" w:cs="宋体"/>
+          <w:b/>
+          <w:bCs/>
+          <w:color w:val="000000"/>
+          <w:sz w:val="21"/>
+          <w:szCs w:val="21"/>
+          <w:lang w:eastAsia="zh-CN"/>
+        </w:rPr>
+        <w:t>项目职责</w:t>
+      </w:r>
+      <w:r>
+        <w:rPr>
+          <w:rFonts w:hint="eastAsia" w:ascii="宋体" w:hAnsi="宋体" w:cs="宋体"/>
+          <w:color w:val="000000"/>
+          <w:sz w:val="21"/>
+          <w:szCs w:val="21"/>
+          <w:lang w:eastAsia="zh-CN"/>
+        </w:rPr>
+        <w:t>：</w:t>
+      </w:r>
+      <w:r>
+        <w:rPr>
+          <w:rFonts w:hint="eastAsia" w:ascii="宋体" w:hAnsi="宋体" w:cs="宋体"/>
+          <w:color w:val="000000"/>
+          <w:sz w:val="21"/>
+          <w:szCs w:val="21"/>
+          <w:lang w:val="en-US" w:eastAsia="zh-CN"/>
+        </w:rPr>
+        <w:t>1、使用Jsp+Mysql+Tomcat技术开发了虚拟实验室的后台系统</w:t>
+      </w:r>
+    </w:p>
+    <w:p>
+      <w:pPr>
+        <w:rPr>
+          <w:rFonts w:hint="eastAsia" w:ascii="宋体" w:hAnsi="宋体" w:cs="宋体"/>
+          <w:color w:val="000000"/>
+          <w:sz w:val="21"/>
+          <w:szCs w:val="21"/>
+          <w:lang w:val="en-US" w:eastAsia="zh-CN"/>
+        </w:rPr>
+      </w:pPr>
+      <w:r>
+        <w:rPr>
+          <w:rFonts w:hint="eastAsia" w:ascii="宋体" w:hAnsi="宋体" w:cs="宋体"/>
+          <w:color w:val="000000"/>
+          <w:sz w:val="21"/>
+          <w:szCs w:val="21"/>
+          <w:lang w:val="en-US" w:eastAsia="zh-CN"/>
+        </w:rPr>
+        <w:t xml:space="preserve">          2、负责部分前端页面的设计与开发</w:t>
+      </w:r>
+    </w:p>
+    <w:p>
+      <w:pPr>
+        <w:rPr>
+          <w:rFonts w:hint="eastAsia" w:ascii="宋体" w:hAnsi="宋体" w:cs="宋体"/>
+          <w:b/>
+          <w:bCs/>
+          <w:color w:val="000000"/>
+          <w:sz w:val="24"/>
+          <w:szCs w:val="24"/>
+          <w:lang w:val="en-US" w:eastAsia="zh-CN"/>
+        </w:rPr>
+      </w:pPr>
+    </w:p>
+    <w:p>
+      <w:pPr>
+        <w:rPr>
+          <w:rFonts w:hint="eastAsia" w:ascii="宋体" w:hAnsi="宋体" w:cs="宋体"/>
+          <w:b/>
+          <w:bCs/>
+          <w:color w:val="000000"/>
+          <w:sz w:val="24"/>
+          <w:szCs w:val="24"/>
+          <w:lang w:val="en-US" w:eastAsia="zh-CN"/>
+        </w:rPr>
+      </w:pPr>
+      <w:r>
+        <w:rPr>
+          <w:rFonts w:hint="eastAsia" w:ascii="宋体" w:hAnsi="宋体" w:cs="宋体"/>
+          <w:b/>
+          <w:bCs/>
+          <w:color w:val="000000"/>
+          <w:sz w:val="24"/>
+          <w:szCs w:val="24"/>
+          <w:lang w:val="en-US" w:eastAsia="zh-CN"/>
+        </w:rPr>
+        <w:t>个人能力</w:t>
+      </w:r>
+    </w:p>
+    <w:p>
+      <w:pPr>
+        <w:rPr>
+          <w:rFonts w:hint="eastAsia" w:ascii="宋体" w:hAnsi="宋体" w:cs="宋体"/>
+          <w:b w:val="0"/>
+          <w:bCs w:val="0"/>
+          <w:color w:val="000000"/>
+          <w:sz w:val="21"/>
+          <w:szCs w:val="21"/>
+          <w:lang w:val="en-US" w:eastAsia="zh-CN"/>
+        </w:rPr>
+      </w:pPr>
+      <w:r>
+        <w:rPr>
+          <w:rFonts w:hint="eastAsia" w:ascii="宋体" w:hAnsi="宋体" w:cs="宋体"/>
+          <w:b w:val="0"/>
+          <w:bCs w:val="0"/>
+          <w:color w:val="000000"/>
+          <w:sz w:val="21"/>
+          <w:szCs w:val="21"/>
+          <w:lang w:val="en-US" w:eastAsia="zh-CN"/>
+        </w:rPr>
+        <w:t>掌握Java，熟悉C/C++，对Python和Javascript也有一定的了解</w:t>
+      </w:r>
+    </w:p>
+    <w:p>
+      <w:pPr>
+        <w:rPr>
+          <w:rFonts w:hint="eastAsia" w:ascii="宋体" w:hAnsi="宋体" w:cs="宋体"/>
+          <w:b w:val="0"/>
+          <w:bCs w:val="0"/>
+          <w:color w:val="000000"/>
+          <w:sz w:val="21"/>
+          <w:szCs w:val="21"/>
+          <w:lang w:val="en-US" w:eastAsia="zh-CN"/>
+        </w:rPr>
+      </w:pPr>
+      <w:r>
+        <w:rPr>
+          <w:rFonts w:hint="eastAsia" w:ascii="宋体" w:hAnsi="宋体" w:cs="宋体"/>
+          <w:b w:val="0"/>
+          <w:bCs w:val="0"/>
+          <w:color w:val="000000"/>
+          <w:sz w:val="21"/>
+          <w:szCs w:val="21"/>
+          <w:lang w:val="en-US" w:eastAsia="zh-CN"/>
+        </w:rPr>
+        <w:t>熟悉常见的数据结构与算法</w:t>
+      </w:r>
+    </w:p>
+    <w:p>
+      <w:pPr>
+        <w:rPr>
+          <w:rFonts w:hint="eastAsia" w:ascii="宋体" w:hAnsi="宋体" w:cs="宋体"/>
+          <w:b w:val="0"/>
+          <w:bCs w:val="0"/>
+          <w:color w:val="000000"/>
+          <w:sz w:val="21"/>
+          <w:szCs w:val="21"/>
+          <w:lang w:val="en-US" w:eastAsia="zh-CN"/>
+        </w:rPr>
+      </w:pPr>
+      <w:r>
+        <w:rPr>
+          <w:rFonts w:hint="eastAsia" w:ascii="宋体" w:hAnsi="宋体" w:cs="宋体"/>
+          <w:b w:val="0"/>
+          <w:bCs w:val="0"/>
+          <w:color w:val="000000"/>
+          <w:sz w:val="21"/>
+          <w:szCs w:val="21"/>
+          <w:lang w:val="en-US" w:eastAsia="zh-CN"/>
+        </w:rPr>
+        <w:t>熟悉Linux操作系统常见命令</w:t>
+      </w:r>
+    </w:p>
+    <w:p>
+      <w:pPr>
+        <w:rPr>
+          <w:rFonts w:hint="eastAsia" w:ascii="宋体" w:hAnsi="宋体" w:cs="宋体"/>
+          <w:b w:val="0"/>
+          <w:bCs w:val="0"/>
+          <w:color w:val="000000"/>
+          <w:sz w:val="21"/>
+          <w:szCs w:val="21"/>
+          <w:lang w:val="en-US" w:eastAsia="zh-CN"/>
+        </w:rPr>
+      </w:pPr>
+      <w:r>
+        <w:rPr>
+          <w:rFonts w:hint="eastAsia" w:ascii="宋体" w:hAnsi="宋体" w:cs="宋体"/>
+          <w:b w:val="0"/>
+          <w:bCs w:val="0"/>
+          <w:color w:val="000000"/>
+          <w:sz w:val="21"/>
+          <w:szCs w:val="21"/>
+          <w:lang w:val="en-US" w:eastAsia="zh-CN"/>
+        </w:rPr>
+        <w:t>熟悉Mysql数据库的常见查询与简单优化，熟悉Memcached和Redis的使用</w:t>
+      </w:r>
+    </w:p>
+    <w:p>
+      <w:pPr>
+        <w:rPr>
+          <w:rFonts w:hint="eastAsia" w:ascii="宋体" w:hAnsi="宋体" w:cs="宋体"/>
+          <w:b w:val="0"/>
+          <w:bCs w:val="0"/>
+          <w:color w:val="000000"/>
+          <w:sz w:val="21"/>
+          <w:szCs w:val="21"/>
+          <w:lang w:val="en-US" w:eastAsia="zh-CN"/>
+        </w:rPr>
+      </w:pPr>
+      <w:r>
+        <w:rPr>
+          <w:rFonts w:hint="eastAsia" w:ascii="宋体" w:hAnsi="宋体" w:cs="宋体"/>
+          <w:b w:val="0"/>
+          <w:bCs w:val="0"/>
+          <w:color w:val="000000"/>
+          <w:sz w:val="21"/>
+          <w:szCs w:val="21"/>
+          <w:lang w:val="en-US" w:eastAsia="zh-CN"/>
+        </w:rPr>
+        <w:t>熟悉Tomcat与Jetty的使用</w:t>
+      </w:r>
+    </w:p>
+    <w:p>
+      <w:pPr>
+        <w:jc w:val="both"/>
+      </w:pPr>
+      <w:r>
+        <w:rPr>
+          <w:rFonts w:hint="eastAsia" w:ascii="宋体" w:hAnsi="宋体" w:cs="宋体"/>
+          <w:b w:val="0"/>
+          <w:bCs w:val="0"/>
+          <w:color w:val="000000"/>
+          <w:sz w:val="21"/>
+          <w:szCs w:val="21"/>
+          <w:lang w:val="en-US" w:eastAsia="zh-CN"/>
+        </w:rPr>
+        <w:t>熟悉Spring与Mybatis等常见框架</w:t>
       </w:r>
       <w:bookmarkStart w:id="0" w:name="_GoBack"/>
       <w:bookmarkEnd w:id="0"/>
-      <w:r>
-        <w:rPr>
-          <w:rFonts w:hint="eastAsia"/>
-          <w:lang w:val="en-US" w:eastAsia="zh-CN"/>
-        </w:rPr>
-        <w:t>计算机三级网络技术证书</w:t>
-      </w:r>
-    </w:p>
-    <w:p>
-      <w:pPr>
-        <w:rPr>
-          <w:rFonts w:hint="eastAsia"/>
-          <w:lang w:val="en-US" w:eastAsia="zh-CN"/>
-        </w:rPr>
-      </w:pPr>
-    </w:p>
-    <w:p>
-      <w:pPr>
-        <w:rPr>
-          <w:rFonts w:hint="eastAsia"/>
-          <w:b/>
-          <w:bCs/>
-          <w:sz w:val="24"/>
-          <w:szCs w:val="24"/>
-          <w:lang w:val="en-US" w:eastAsia="zh-CN"/>
-        </w:rPr>
-      </w:pPr>
-      <w:r>
-        <w:rPr>
-          <w:rFonts w:hint="eastAsia"/>
-          <w:b/>
-          <w:bCs/>
-          <w:sz w:val="24"/>
-          <w:szCs w:val="24"/>
-          <w:lang w:val="en-US" w:eastAsia="zh-CN"/>
-        </w:rPr>
-        <w:t>项目经验</w:t>
-      </w:r>
-    </w:p>
-    <w:p>
-      <w:pPr>
-        <w:rPr>
-          <w:rFonts w:hint="eastAsia"/>
-          <w:b w:val="0"/>
-          <w:bCs w:val="0"/>
-          <w:sz w:val="21"/>
-          <w:szCs w:val="21"/>
-          <w:lang w:val="en-US" w:eastAsia="zh-CN"/>
-        </w:rPr>
-      </w:pPr>
-      <w:r>
-        <w:rPr>
-          <w:rFonts w:hint="eastAsia"/>
-          <w:b/>
-          <w:bCs/>
-          <w:sz w:val="21"/>
-          <w:szCs w:val="21"/>
-          <w:lang w:val="en-US" w:eastAsia="zh-CN"/>
-        </w:rPr>
-        <w:t>项目时间</w:t>
-      </w:r>
-      <w:r>
-        <w:rPr>
-          <w:rFonts w:hint="eastAsia"/>
-          <w:b w:val="0"/>
-          <w:bCs w:val="0"/>
-          <w:sz w:val="21"/>
-          <w:szCs w:val="21"/>
-          <w:lang w:val="en-US" w:eastAsia="zh-CN"/>
-        </w:rPr>
-        <w:t>：2015年7月-2015年11月</w:t>
-      </w:r>
-    </w:p>
-    <w:p>
-      <w:pPr>
-        <w:rPr>
-          <w:rFonts w:hint="eastAsia"/>
-          <w:b w:val="0"/>
-          <w:bCs w:val="0"/>
-          <w:sz w:val="21"/>
-          <w:szCs w:val="21"/>
-          <w:lang w:val="en-US" w:eastAsia="zh-CN"/>
-        </w:rPr>
-      </w:pPr>
-      <w:r>
-        <w:rPr>
-          <w:rFonts w:hint="eastAsia"/>
-          <w:b/>
-          <w:bCs/>
-          <w:sz w:val="21"/>
-          <w:szCs w:val="21"/>
-          <w:lang w:val="en-US" w:eastAsia="zh-CN"/>
-        </w:rPr>
-        <w:t>项目名称</w:t>
-      </w:r>
-      <w:r>
-        <w:rPr>
-          <w:rFonts w:hint="eastAsia"/>
-          <w:b w:val="0"/>
-          <w:bCs w:val="0"/>
-          <w:sz w:val="21"/>
-          <w:szCs w:val="21"/>
-          <w:lang w:val="en-US" w:eastAsia="zh-CN"/>
-        </w:rPr>
-        <w:t>：游戏《美人宝鉴》</w:t>
-      </w:r>
-    </w:p>
-    <w:p>
-      <w:pPr>
-        <w:rPr>
-          <w:rFonts w:hint="eastAsia"/>
-          <w:b w:val="0"/>
-          <w:bCs w:val="0"/>
-          <w:sz w:val="21"/>
-          <w:szCs w:val="21"/>
-          <w:lang w:val="en-US" w:eastAsia="zh-CN"/>
-        </w:rPr>
-      </w:pPr>
-      <w:r>
-        <w:rPr>
-          <w:rFonts w:hint="eastAsia"/>
-          <w:b/>
-          <w:bCs/>
-          <w:sz w:val="21"/>
-          <w:szCs w:val="21"/>
-          <w:lang w:val="en-US" w:eastAsia="zh-CN"/>
-        </w:rPr>
-        <w:t>项目描述</w:t>
-      </w:r>
-      <w:r>
-        <w:rPr>
-          <w:rFonts w:hint="eastAsia"/>
-          <w:b w:val="0"/>
-          <w:bCs w:val="0"/>
-          <w:sz w:val="21"/>
-          <w:szCs w:val="21"/>
-          <w:lang w:val="en-US" w:eastAsia="zh-CN"/>
-        </w:rPr>
-        <w:t>：《美人宝鉴》是飞鱼科技旗下的深圳掌心互动科技有限公司于2015年所开发的将卡牌与棋盘三消玩法结合的一款游戏。项目使用了 spring , mybatis 等框架，数据库采用Mysql，缓存技术采用了Redis与Memcached。</w:t>
-      </w:r>
-    </w:p>
-    <w:p>
-      <w:pPr>
-        <w:rPr>
-          <w:rFonts w:hint="eastAsia"/>
-          <w:b w:val="0"/>
-          <w:bCs w:val="0"/>
-          <w:sz w:val="21"/>
-          <w:szCs w:val="21"/>
-          <w:lang w:val="en-US" w:eastAsia="zh-CN"/>
-        </w:rPr>
-      </w:pPr>
-      <w:r>
-        <w:rPr>
-          <w:rFonts w:hint="eastAsia"/>
-          <w:b/>
-          <w:bCs/>
-          <w:sz w:val="21"/>
-          <w:szCs w:val="21"/>
-          <w:lang w:val="en-US" w:eastAsia="zh-CN"/>
-        </w:rPr>
-        <w:t>项目职责</w:t>
-      </w:r>
-      <w:r>
-        <w:rPr>
-          <w:rFonts w:hint="eastAsia"/>
-          <w:b w:val="0"/>
-          <w:bCs w:val="0"/>
-          <w:sz w:val="21"/>
-          <w:szCs w:val="21"/>
-          <w:lang w:val="en-US" w:eastAsia="zh-CN"/>
-        </w:rPr>
-        <w:t>：1、负责游戏GM系统的后台开发</w:t>
-      </w:r>
-    </w:p>
-    <w:p>
-      <w:pPr>
-        <w:rPr>
-          <w:rFonts w:hint="eastAsia"/>
-          <w:lang w:val="en-US" w:eastAsia="zh-CN"/>
-        </w:rPr>
-      </w:pPr>
-      <w:r>
-        <w:rPr>
-          <w:rFonts w:hint="eastAsia"/>
-          <w:b w:val="0"/>
-          <w:bCs w:val="0"/>
-          <w:sz w:val="21"/>
-          <w:szCs w:val="21"/>
-          <w:lang w:val="en-US" w:eastAsia="zh-CN"/>
-        </w:rPr>
-        <w:t xml:space="preserve">          2、</w:t>
-      </w:r>
-      <w:r>
-        <w:rPr>
-          <w:rFonts w:hint="eastAsia"/>
-          <w:lang w:val="en-US" w:eastAsia="zh-CN"/>
-        </w:rPr>
-        <w:t>参与系统的需求分析、设计、编码等开发工作</w:t>
-      </w:r>
-    </w:p>
-    <w:p>
-      <w:pPr>
-        <w:numPr>
-          <w:numId w:val="0"/>
-        </w:numPr>
-        <w:rPr>
-          <w:rFonts w:hint="eastAsia"/>
-          <w:lang w:val="en-US" w:eastAsia="zh-CN"/>
-        </w:rPr>
-      </w:pPr>
-      <w:r>
-        <w:rPr>
-          <w:rFonts w:hint="eastAsia"/>
-          <w:lang w:val="en-US" w:eastAsia="zh-CN"/>
-        </w:rPr>
-        <w:t xml:space="preserve">          3、负责公司官网的部分前端开发</w:t>
-      </w:r>
-    </w:p>
-    <w:p>
-      <w:pPr>
-        <w:numPr>
-          <w:numId w:val="0"/>
-        </w:numPr>
-        <w:rPr>
-          <w:rFonts w:hint="eastAsia"/>
-          <w:lang w:val="en-US" w:eastAsia="zh-CN"/>
-        </w:rPr>
-      </w:pPr>
-    </w:p>
-    <w:p>
-      <w:pPr>
-        <w:rPr>
-          <w:rFonts w:hint="eastAsia" w:ascii="宋体" w:hAnsi="宋体" w:eastAsia="宋体" w:cs="宋体"/>
-          <w:b w:val="0"/>
-          <w:bCs w:val="0"/>
-          <w:color w:val="000000"/>
-          <w:sz w:val="21"/>
-          <w:szCs w:val="21"/>
-        </w:rPr>
-      </w:pPr>
-      <w:r>
-        <w:rPr>
-          <w:rFonts w:hint="eastAsia"/>
-          <w:b/>
-          <w:bCs/>
-          <w:lang w:val="en-US" w:eastAsia="zh-CN"/>
-        </w:rPr>
-        <w:t>项目时间</w:t>
-      </w:r>
-      <w:r>
-        <w:rPr>
-          <w:rFonts w:hint="eastAsia"/>
-          <w:b w:val="0"/>
-          <w:bCs w:val="0"/>
-          <w:lang w:val="en-US" w:eastAsia="zh-CN"/>
-        </w:rPr>
-        <w:t>：2013年9月</w:t>
-      </w:r>
-      <w:r>
-        <w:rPr>
-          <w:rFonts w:hint="eastAsia" w:ascii="宋体" w:hAnsi="宋体" w:eastAsia="宋体" w:cs="宋体"/>
-          <w:b w:val="0"/>
-          <w:bCs w:val="0"/>
-          <w:color w:val="000000"/>
-          <w:sz w:val="21"/>
-          <w:szCs w:val="21"/>
-        </w:rPr>
-        <w:t>--</w:t>
-      </w:r>
-      <w:r>
-        <w:rPr>
-          <w:rFonts w:hint="eastAsia" w:ascii="宋体" w:hAnsi="宋体" w:cs="宋体"/>
-          <w:b w:val="0"/>
-          <w:bCs w:val="0"/>
-          <w:color w:val="000000"/>
-          <w:sz w:val="21"/>
-          <w:szCs w:val="21"/>
-          <w:lang w:val="en-US" w:eastAsia="zh-CN"/>
-        </w:rPr>
-        <w:t>2014年9月</w:t>
-      </w:r>
-    </w:p>
-    <w:p>
-      <w:pPr>
-        <w:rPr>
-          <w:rFonts w:hint="eastAsia" w:ascii="宋体" w:hAnsi="宋体" w:eastAsia="宋体" w:cs="宋体"/>
-          <w:color w:val="000000"/>
-          <w:sz w:val="21"/>
-          <w:szCs w:val="21"/>
-        </w:rPr>
-      </w:pPr>
-      <w:r>
-        <w:rPr>
-          <w:rFonts w:hint="eastAsia" w:ascii="宋体" w:hAnsi="宋体" w:cs="宋体"/>
-          <w:b/>
-          <w:bCs/>
-          <w:color w:val="000000"/>
-          <w:sz w:val="21"/>
-          <w:szCs w:val="21"/>
-          <w:lang w:eastAsia="zh-CN"/>
-        </w:rPr>
-        <w:t>项目名称</w:t>
-      </w:r>
-      <w:r>
-        <w:rPr>
-          <w:rFonts w:hint="eastAsia" w:ascii="宋体" w:hAnsi="宋体" w:cs="宋体"/>
-          <w:b w:val="0"/>
-          <w:bCs w:val="0"/>
-          <w:color w:val="000000"/>
-          <w:sz w:val="21"/>
-          <w:szCs w:val="21"/>
-          <w:lang w:eastAsia="zh-CN"/>
-        </w:rPr>
-        <w:t>：</w:t>
-      </w:r>
-      <w:r>
-        <w:rPr>
-          <w:rFonts w:hint="eastAsia" w:ascii="宋体" w:hAnsi="宋体" w:eastAsia="宋体" w:cs="宋体"/>
-          <w:color w:val="000000"/>
-          <w:sz w:val="21"/>
-          <w:szCs w:val="21"/>
-        </w:rPr>
-        <w:t>基于labview和web技术的虚拟实验室搭建</w:t>
-      </w:r>
-    </w:p>
-    <w:p>
-      <w:pPr>
-        <w:rPr>
-          <w:rFonts w:hint="eastAsia" w:ascii="宋体" w:hAnsi="宋体" w:eastAsia="宋体" w:cs="宋体"/>
-          <w:color w:val="000000"/>
-          <w:sz w:val="21"/>
-          <w:szCs w:val="21"/>
-        </w:rPr>
-      </w:pPr>
-      <w:r>
-        <w:rPr>
-          <w:rFonts w:hint="eastAsia" w:ascii="宋体" w:hAnsi="宋体" w:cs="宋体"/>
-          <w:b/>
-          <w:bCs/>
-          <w:color w:val="000000"/>
-          <w:sz w:val="21"/>
-          <w:szCs w:val="21"/>
-          <w:lang w:eastAsia="zh-CN"/>
-        </w:rPr>
-        <w:t>项目描述</w:t>
-      </w:r>
-      <w:r>
-        <w:rPr>
-          <w:rFonts w:hint="eastAsia" w:ascii="宋体" w:hAnsi="宋体" w:cs="宋体"/>
-          <w:color w:val="000000"/>
-          <w:sz w:val="21"/>
-          <w:szCs w:val="21"/>
-          <w:lang w:eastAsia="zh-CN"/>
-        </w:rPr>
-        <w:t>：</w:t>
-      </w:r>
-      <w:r>
-        <w:rPr>
-          <w:rFonts w:hint="eastAsia" w:ascii="宋体" w:hAnsi="宋体" w:eastAsia="宋体" w:cs="宋体"/>
-          <w:color w:val="000000"/>
-          <w:sz w:val="21"/>
-          <w:szCs w:val="21"/>
-        </w:rPr>
-        <w:t>虚拟实验室是以Web技术及Labview等软件为基础，构建的远程实验平台。实验者可以通过互联网远程控制实验室仪器进行实验，实时观测实验过程，并将实验数据反馈到其电脑上。</w:t>
-      </w:r>
-    </w:p>
-    <w:p>
-      <w:pPr>
-        <w:rPr>
-          <w:rFonts w:hint="eastAsia" w:ascii="宋体" w:hAnsi="宋体" w:cs="宋体"/>
-          <w:color w:val="000000"/>
-          <w:sz w:val="21"/>
-          <w:szCs w:val="21"/>
-          <w:lang w:val="en-US" w:eastAsia="zh-CN"/>
-        </w:rPr>
-      </w:pPr>
-      <w:r>
-        <w:rPr>
-          <w:rFonts w:hint="eastAsia" w:ascii="宋体" w:hAnsi="宋体" w:cs="宋体"/>
-          <w:b/>
-          <w:bCs/>
-          <w:color w:val="000000"/>
-          <w:sz w:val="21"/>
-          <w:szCs w:val="21"/>
-          <w:lang w:eastAsia="zh-CN"/>
-        </w:rPr>
-        <w:t>项目职责</w:t>
-      </w:r>
-      <w:r>
-        <w:rPr>
-          <w:rFonts w:hint="eastAsia" w:ascii="宋体" w:hAnsi="宋体" w:cs="宋体"/>
-          <w:color w:val="000000"/>
-          <w:sz w:val="21"/>
-          <w:szCs w:val="21"/>
-          <w:lang w:eastAsia="zh-CN"/>
-        </w:rPr>
-        <w:t>：</w:t>
-      </w:r>
-      <w:r>
-        <w:rPr>
-          <w:rFonts w:hint="eastAsia" w:ascii="宋体" w:hAnsi="宋体" w:cs="宋体"/>
-          <w:color w:val="000000"/>
-          <w:sz w:val="21"/>
-          <w:szCs w:val="21"/>
-          <w:lang w:val="en-US" w:eastAsia="zh-CN"/>
-        </w:rPr>
-        <w:t>1、使用IIS+ASP+Mysql技术搭建了虚拟实验室的后台系统</w:t>
-      </w:r>
-    </w:p>
-    <w:p>
-      <w:pPr>
-        <w:rPr>
-          <w:rFonts w:hint="eastAsia" w:ascii="宋体" w:hAnsi="宋体" w:cs="宋体"/>
-          <w:color w:val="000000"/>
-          <w:sz w:val="21"/>
-          <w:szCs w:val="21"/>
-          <w:lang w:val="en-US" w:eastAsia="zh-CN"/>
-        </w:rPr>
-      </w:pPr>
-      <w:r>
-        <w:rPr>
-          <w:rFonts w:hint="eastAsia" w:ascii="宋体" w:hAnsi="宋体" w:cs="宋体"/>
-          <w:color w:val="000000"/>
-          <w:sz w:val="21"/>
-          <w:szCs w:val="21"/>
-          <w:lang w:val="en-US" w:eastAsia="zh-CN"/>
-        </w:rPr>
-        <w:t xml:space="preserve">          2、负责部分前端页面的设计与开发</w:t>
-      </w:r>
-    </w:p>
-    <w:p>
-      <w:pPr>
-        <w:rPr>
-          <w:rFonts w:hint="eastAsia" w:ascii="宋体" w:hAnsi="宋体" w:cs="宋体"/>
-          <w:b/>
-          <w:bCs/>
-          <w:color w:val="000000"/>
-          <w:sz w:val="24"/>
-          <w:szCs w:val="24"/>
-          <w:lang w:val="en-US" w:eastAsia="zh-CN"/>
-        </w:rPr>
-      </w:pPr>
-    </w:p>
-    <w:p>
-      <w:pPr>
-        <w:rPr>
-          <w:rFonts w:hint="eastAsia" w:ascii="宋体" w:hAnsi="宋体" w:cs="宋体"/>
-          <w:b/>
-          <w:bCs/>
-          <w:color w:val="000000"/>
-          <w:sz w:val="24"/>
-          <w:szCs w:val="24"/>
-          <w:lang w:val="en-US" w:eastAsia="zh-CN"/>
-        </w:rPr>
-      </w:pPr>
-      <w:r>
-        <w:rPr>
-          <w:rFonts w:hint="eastAsia" w:ascii="宋体" w:hAnsi="宋体" w:cs="宋体"/>
-          <w:b/>
-          <w:bCs/>
-          <w:color w:val="000000"/>
-          <w:sz w:val="24"/>
-          <w:szCs w:val="24"/>
-          <w:lang w:val="en-US" w:eastAsia="zh-CN"/>
-        </w:rPr>
-        <w:t>个人能力</w:t>
-      </w:r>
-    </w:p>
-    <w:p>
-      <w:pPr>
-        <w:rPr>
-          <w:rFonts w:hint="eastAsia" w:ascii="宋体" w:hAnsi="宋体" w:cs="宋体"/>
-          <w:b w:val="0"/>
-          <w:bCs w:val="0"/>
-          <w:color w:val="000000"/>
-          <w:sz w:val="21"/>
-          <w:szCs w:val="21"/>
-          <w:lang w:val="en-US" w:eastAsia="zh-CN"/>
-        </w:rPr>
-      </w:pPr>
-      <w:r>
-        <w:rPr>
-          <w:rFonts w:hint="eastAsia" w:ascii="宋体" w:hAnsi="宋体" w:cs="宋体"/>
-          <w:b w:val="0"/>
-          <w:bCs w:val="0"/>
-          <w:color w:val="000000"/>
-          <w:sz w:val="21"/>
-          <w:szCs w:val="21"/>
-          <w:lang w:val="en-US" w:eastAsia="zh-CN"/>
-        </w:rPr>
-        <w:t>掌握Java，熟悉C/C++，对Python和Html也有一定的了解</w:t>
-      </w:r>
-    </w:p>
-    <w:p>
-      <w:pPr>
-        <w:rPr>
-          <w:rFonts w:hint="eastAsia" w:ascii="宋体" w:hAnsi="宋体" w:cs="宋体"/>
-          <w:b w:val="0"/>
-          <w:bCs w:val="0"/>
-          <w:color w:val="000000"/>
-          <w:sz w:val="21"/>
-          <w:szCs w:val="21"/>
-          <w:lang w:val="en-US" w:eastAsia="zh-CN"/>
-        </w:rPr>
-      </w:pPr>
-      <w:r>
-        <w:rPr>
-          <w:rFonts w:hint="eastAsia" w:ascii="宋体" w:hAnsi="宋体" w:cs="宋体"/>
-          <w:b w:val="0"/>
-          <w:bCs w:val="0"/>
-          <w:color w:val="000000"/>
-          <w:sz w:val="21"/>
-          <w:szCs w:val="21"/>
-          <w:lang w:val="en-US" w:eastAsia="zh-CN"/>
-        </w:rPr>
-        <w:t>熟悉常见的数据结构与算法</w:t>
-      </w:r>
-    </w:p>
-    <w:p>
-      <w:pPr>
-        <w:rPr>
-          <w:rFonts w:hint="eastAsia" w:ascii="宋体" w:hAnsi="宋体" w:cs="宋体"/>
-          <w:b w:val="0"/>
-          <w:bCs w:val="0"/>
-          <w:color w:val="000000"/>
-          <w:sz w:val="21"/>
-          <w:szCs w:val="21"/>
-          <w:lang w:val="en-US" w:eastAsia="zh-CN"/>
-        </w:rPr>
-      </w:pPr>
-      <w:r>
-        <w:rPr>
-          <w:rFonts w:hint="eastAsia" w:ascii="宋体" w:hAnsi="宋体" w:cs="宋体"/>
-          <w:b w:val="0"/>
-          <w:bCs w:val="0"/>
-          <w:color w:val="000000"/>
-          <w:sz w:val="21"/>
-          <w:szCs w:val="21"/>
-          <w:lang w:val="en-US" w:eastAsia="zh-CN"/>
-        </w:rPr>
-        <w:t>熟悉Linux操作系统常见命令</w:t>
-      </w:r>
-    </w:p>
-    <w:p>
-      <w:pPr>
-        <w:rPr>
-          <w:rFonts w:hint="eastAsia" w:ascii="宋体" w:hAnsi="宋体" w:cs="宋体"/>
-          <w:b w:val="0"/>
-          <w:bCs w:val="0"/>
-          <w:color w:val="000000"/>
-          <w:sz w:val="21"/>
-          <w:szCs w:val="21"/>
-          <w:lang w:val="en-US" w:eastAsia="zh-CN"/>
-        </w:rPr>
-      </w:pPr>
-      <w:r>
-        <w:rPr>
-          <w:rFonts w:hint="eastAsia" w:ascii="宋体" w:hAnsi="宋体" w:cs="宋体"/>
-          <w:b w:val="0"/>
-          <w:bCs w:val="0"/>
-          <w:color w:val="000000"/>
-          <w:sz w:val="21"/>
-          <w:szCs w:val="21"/>
-          <w:lang w:val="en-US" w:eastAsia="zh-CN"/>
-        </w:rPr>
-        <w:t>熟悉Mysql数据库的常见查询与简单优化</w:t>
-      </w:r>
-    </w:p>
-    <w:p>
-      <w:pPr>
-        <w:rPr>
-          <w:rFonts w:hint="eastAsia" w:ascii="宋体" w:hAnsi="宋体" w:cs="宋体"/>
-          <w:b w:val="0"/>
-          <w:bCs w:val="0"/>
-          <w:color w:val="000000"/>
-          <w:sz w:val="21"/>
-          <w:szCs w:val="21"/>
-          <w:lang w:val="en-US" w:eastAsia="zh-CN"/>
-        </w:rPr>
-      </w:pPr>
-      <w:r>
-        <w:rPr>
-          <w:rFonts w:hint="eastAsia" w:ascii="宋体" w:hAnsi="宋体" w:cs="宋体"/>
-          <w:b w:val="0"/>
-          <w:bCs w:val="0"/>
-          <w:color w:val="000000"/>
-          <w:sz w:val="21"/>
-          <w:szCs w:val="21"/>
-          <w:lang w:val="en-US" w:eastAsia="zh-CN"/>
-        </w:rPr>
-        <w:t>熟悉Tomcat与Jetty的常见操作</w:t>
-      </w:r>
-    </w:p>
-    <w:p>
-      <w:pPr>
-        <w:jc w:val="both"/>
-      </w:pPr>
-      <w:r>
-        <w:rPr>
-          <w:rFonts w:hint="eastAsia" w:ascii="宋体" w:hAnsi="宋体" w:cs="宋体"/>
-          <w:b w:val="0"/>
-          <w:bCs w:val="0"/>
-          <w:color w:val="000000"/>
-          <w:sz w:val="21"/>
-          <w:szCs w:val="21"/>
-          <w:lang w:val="en-US" w:eastAsia="zh-CN"/>
-        </w:rPr>
-        <w:t>具备良好的编码习惯与快速学习能力，同时个人也在一直不断学习</w:t>
-      </w:r>
     </w:p>
     <w:sectPr>
       <w:pgSz w:w="11906" w:h="16838"/>
